--- a/2 - ВычМат/ВычМатЛаб6.docx
+++ b/2 - ВычМат/ВычМатЛаб6.docx
@@ -1,6 +1,6 @@
 
 <file path=word/document.xml><?xml version="1.0" encoding="utf-8"?>
-<w:document xmlns:wpc="http://schemas.microsoft.com/office/word/2010/wordprocessingCanvas" xmlns:cx="http://schemas.microsoft.com/office/drawing/2014/chartex" xmlns:cx1="http://schemas.microsoft.com/office/drawing/2015/9/8/chartex" xmlns:cx2="http://schemas.microsoft.com/office/drawing/2015/10/21/chartex" xmlns:cx3="http://schemas.microsoft.com/office/drawing/2016/5/9/chartex" xmlns:cx4="http://schemas.microsoft.com/office/drawing/2016/5/10/chartex" xmlns:cx5="http://schemas.microsoft.com/office/drawing/2016/5/11/chartex" xmlns:cx6="http://schemas.microsoft.com/office/drawing/2016/5/12/chartex" xmlns:cx7="http://schemas.microsoft.com/office/drawing/2016/5/13/chartex" xmlns:cx8="http://schemas.microsoft.com/office/drawing/2016/5/14/chartex" xmlns:mc="http://schemas.openxmlformats.org/markup-compatibility/2006" xmlns:aink="http://schemas.microsoft.com/office/drawing/2016/ink" xmlns:am3d="http://schemas.microsoft.com/office/drawing/2017/model3d" xmlns:o="urn:schemas-microsoft-com:office:office" xmlns:r="http://schemas.openxmlformats.org/officeDocument/2006/relationships" xmlns:m="http://schemas.openxmlformats.org/officeDocument/2006/math" xmlns:v="urn:schemas-microsoft-com:vml" xmlns:wp14="http://schemas.microsoft.com/office/word/2010/wordprocessingDrawing" xmlns:wp="http://schemas.openxmlformats.org/drawingml/2006/wordprocessingDrawing" xmlns:w10="urn:schemas-microsoft-com:office:word" xmlns:w="http://schemas.openxmlformats.org/wordprocessingml/2006/main" xmlns:w14="http://schemas.microsoft.com/office/word/2010/wordml" xmlns:w15="http://schemas.microsoft.com/office/word/2012/wordml" xmlns:w16cex="http://schemas.microsoft.com/office/word/2018/wordml/cex" xmlns:w16cid="http://schemas.microsoft.com/office/word/2016/wordml/cid" xmlns:w16="http://schemas.microsoft.com/office/word/2018/wordml" xmlns:w16sdtdh="http://schemas.microsoft.com/office/word/2020/wordml/sdtdatahash" xmlns:w16se="http://schemas.microsoft.com/office/word/2015/wordml/symex" xmlns:wpg="http://schemas.microsoft.com/office/word/2010/wordprocessingGroup" xmlns:wpi="http://schemas.microsoft.com/office/word/2010/wordprocessingInk" xmlns:wne="http://schemas.microsoft.com/office/word/2006/wordml" xmlns:wps="http://schemas.microsoft.com/office/word/2010/wordprocessingShape" mc:Ignorable="w14 w15 w16se w16cid w16 w16cex w16sdtdh wp14">
+<w:document xmlns:wpc="http://schemas.microsoft.com/office/word/2010/wordprocessingCanvas" xmlns:cx="http://schemas.microsoft.com/office/drawing/2014/chartex" xmlns:cx1="http://schemas.microsoft.com/office/drawing/2015/9/8/chartex" xmlns:cx2="http://schemas.microsoft.com/office/drawing/2015/10/21/chartex" xmlns:cx3="http://schemas.microsoft.com/office/drawing/2016/5/9/chartex" xmlns:cx4="http://schemas.microsoft.com/office/drawing/2016/5/10/chartex" xmlns:cx5="http://schemas.microsoft.com/office/drawing/2016/5/11/chartex" xmlns:cx6="http://schemas.microsoft.com/office/drawing/2016/5/12/chartex" xmlns:cx7="http://schemas.microsoft.com/office/drawing/2016/5/13/chartex" xmlns:cx8="http://schemas.microsoft.com/office/drawing/2016/5/14/chartex" xmlns:mc="http://schemas.openxmlformats.org/markup-compatibility/2006" xmlns:aink="http://schemas.microsoft.com/office/drawing/2016/ink" xmlns:am3d="http://schemas.microsoft.com/office/drawing/2017/model3d" xmlns:o="urn:schemas-microsoft-com:office:office" xmlns:oel="http://schemas.microsoft.com/office/2019/extlst" xmlns:r="http://schemas.openxmlformats.org/officeDocument/2006/relationships" xmlns:m="http://schemas.openxmlformats.org/officeDocument/2006/math" xmlns:v="urn:schemas-microsoft-com:vml" xmlns:wp14="http://schemas.microsoft.com/office/word/2010/wordprocessingDrawing" xmlns:wp="http://schemas.openxmlformats.org/drawingml/2006/wordprocessingDrawing" xmlns:w10="urn:schemas-microsoft-com:office:word" xmlns:w="http://schemas.openxmlformats.org/wordprocessingml/2006/main" xmlns:w14="http://schemas.microsoft.com/office/word/2010/wordml" xmlns:w15="http://schemas.microsoft.com/office/word/2012/wordml" xmlns:w16cex="http://schemas.microsoft.com/office/word/2018/wordml/cex" xmlns:w16cid="http://schemas.microsoft.com/office/word/2016/wordml/cid" xmlns:w16="http://schemas.microsoft.com/office/word/2018/wordml" xmlns:w16du="http://schemas.microsoft.com/office/word/2023/wordml/word16du" xmlns:w16sdtdh="http://schemas.microsoft.com/office/word/2020/wordml/sdtdatahash" xmlns:w16se="http://schemas.microsoft.com/office/word/2015/wordml/symex" xmlns:wpg="http://schemas.microsoft.com/office/word/2010/wordprocessingGroup" xmlns:wpi="http://schemas.microsoft.com/office/word/2010/wordprocessingInk" xmlns:wne="http://schemas.microsoft.com/office/word/2006/wordml" xmlns:wps="http://schemas.microsoft.com/office/word/2010/wordprocessingShape" mc:Ignorable="w14 w15 w16se w16cid w16 w16cex w16sdtdh wp14">
   <w:body>
     <w:p>
       <w:pPr>
@@ -84,6 +84,7 @@
           <w:rFonts w:cstheme="minorHAnsi"/>
           <w:sz w:val="32"/>
           <w:szCs w:val="24"/>
+          <w:lang w:val="en-US"/>
         </w:rPr>
       </w:pPr>
       <w:r>
@@ -109,6 +110,15 @@
           <w:szCs w:val="24"/>
         </w:rPr>
         <w:t>»</w:t>
+      </w:r>
+      <w:r>
+        <w:rPr>
+          <w:rFonts w:cstheme="minorHAnsi"/>
+          <w:sz w:val="32"/>
+          <w:szCs w:val="24"/>
+          <w:lang w:val="en-US"/>
+        </w:rPr>
+        <w:t xml:space="preserve"> </w:t>
       </w:r>
     </w:p>
     <w:p>
@@ -692,6 +702,7 @@
       <w:r>
         <w:rPr>
           <w:rFonts w:cstheme="minorHAnsi"/>
+          <w:noProof/>
           <w:sz w:val="28"/>
           <w:szCs w:val="28"/>
         </w:rPr>
@@ -834,6 +845,7 @@
       <w:r>
         <w:rPr>
           <w:rFonts w:cstheme="minorHAnsi"/>
+          <w:noProof/>
           <w:sz w:val="36"/>
           <w:szCs w:val="36"/>
         </w:rPr>
@@ -1020,6 +1032,7 @@
       <w:r>
         <w:rPr>
           <w:rFonts w:cstheme="minorHAnsi"/>
+          <w:noProof/>
           <w:sz w:val="36"/>
           <w:szCs w:val="36"/>
         </w:rPr>
@@ -1110,6 +1123,7 @@
       <w:r>
         <w:rPr>
           <w:rFonts w:cstheme="minorHAnsi"/>
+          <w:noProof/>
           <w:sz w:val="36"/>
           <w:szCs w:val="36"/>
         </w:rPr>
@@ -1200,6 +1214,7 @@
       <w:r>
         <w:rPr>
           <w:rFonts w:cstheme="minorHAnsi"/>
+          <w:noProof/>
           <w:color w:val="000000" w:themeColor="text1"/>
           <w:sz w:val="36"/>
           <w:szCs w:val="24"/>
@@ -1418,6 +1433,7 @@
       <w:r>
         <w:rPr>
           <w:rFonts w:cstheme="minorHAnsi"/>
+          <w:noProof/>
           <w:color w:val="000000" w:themeColor="text1"/>
           <w:sz w:val="36"/>
           <w:szCs w:val="24"/>
@@ -1506,6 +1522,7 @@
       <w:r>
         <w:rPr>
           <w:rFonts w:cstheme="minorHAnsi"/>
+          <w:noProof/>
           <w:color w:val="000000" w:themeColor="text1"/>
           <w:sz w:val="36"/>
           <w:szCs w:val="24"/>
@@ -1795,7 +1812,7 @@
 </file>
 
 <file path=word/numbering.xml><?xml version="1.0" encoding="utf-8"?>
-<w:numbering xmlns:wpc="http://schemas.microsoft.com/office/word/2010/wordprocessingCanvas" xmlns:cx="http://schemas.microsoft.com/office/drawing/2014/chartex" xmlns:cx1="http://schemas.microsoft.com/office/drawing/2015/9/8/chartex" xmlns:cx2="http://schemas.microsoft.com/office/drawing/2015/10/21/chartex" xmlns:cx3="http://schemas.microsoft.com/office/drawing/2016/5/9/chartex" xmlns:cx4="http://schemas.microsoft.com/office/drawing/2016/5/10/chartex" xmlns:cx5="http://schemas.microsoft.com/office/drawing/2016/5/11/chartex" xmlns:cx6="http://schemas.microsoft.com/office/drawing/2016/5/12/chartex" xmlns:cx7="http://schemas.microsoft.com/office/drawing/2016/5/13/chartex" xmlns:cx8="http://schemas.microsoft.com/office/drawing/2016/5/14/chartex" xmlns:mc="http://schemas.openxmlformats.org/markup-compatibility/2006" xmlns:aink="http://schemas.microsoft.com/office/drawing/2016/ink" xmlns:am3d="http://schemas.microsoft.com/office/drawing/2017/model3d" xmlns:o="urn:schemas-microsoft-com:office:office" xmlns:r="http://schemas.openxmlformats.org/officeDocument/2006/relationships" xmlns:m="http://schemas.openxmlformats.org/officeDocument/2006/math" xmlns:v="urn:schemas-microsoft-com:vml" xmlns:wp14="http://schemas.microsoft.com/office/word/2010/wordprocessingDrawing" xmlns:wp="http://schemas.openxmlformats.org/drawingml/2006/wordprocessingDrawing" xmlns:w10="urn:schemas-microsoft-com:office:word" xmlns:w="http://schemas.openxmlformats.org/wordprocessingml/2006/main" xmlns:w14="http://schemas.microsoft.com/office/word/2010/wordml" xmlns:w15="http://schemas.microsoft.com/office/word/2012/wordml" xmlns:w16cex="http://schemas.microsoft.com/office/word/2018/wordml/cex" xmlns:w16cid="http://schemas.microsoft.com/office/word/2016/wordml/cid" xmlns:w16="http://schemas.microsoft.com/office/word/2018/wordml" xmlns:w16sdtdh="http://schemas.microsoft.com/office/word/2020/wordml/sdtdatahash" xmlns:w16se="http://schemas.microsoft.com/office/word/2015/wordml/symex" xmlns:wpg="http://schemas.microsoft.com/office/word/2010/wordprocessingGroup" xmlns:wpi="http://schemas.microsoft.com/office/word/2010/wordprocessingInk" xmlns:wne="http://schemas.microsoft.com/office/word/2006/wordml" xmlns:wps="http://schemas.microsoft.com/office/word/2010/wordprocessingShape" mc:Ignorable="w14 w15 w16se w16cid w16 w16cex w16sdtdh wp14">
+<w:numbering xmlns:wpc="http://schemas.microsoft.com/office/word/2010/wordprocessingCanvas" xmlns:cx="http://schemas.microsoft.com/office/drawing/2014/chartex" xmlns:cx1="http://schemas.microsoft.com/office/drawing/2015/9/8/chartex" xmlns:cx2="http://schemas.microsoft.com/office/drawing/2015/10/21/chartex" xmlns:cx3="http://schemas.microsoft.com/office/drawing/2016/5/9/chartex" xmlns:cx4="http://schemas.microsoft.com/office/drawing/2016/5/10/chartex" xmlns:cx5="http://schemas.microsoft.com/office/drawing/2016/5/11/chartex" xmlns:cx6="http://schemas.microsoft.com/office/drawing/2016/5/12/chartex" xmlns:cx7="http://schemas.microsoft.com/office/drawing/2016/5/13/chartex" xmlns:cx8="http://schemas.microsoft.com/office/drawing/2016/5/14/chartex" xmlns:mc="http://schemas.openxmlformats.org/markup-compatibility/2006" xmlns:aink="http://schemas.microsoft.com/office/drawing/2016/ink" xmlns:am3d="http://schemas.microsoft.com/office/drawing/2017/model3d" xmlns:o="urn:schemas-microsoft-com:office:office" xmlns:oel="http://schemas.microsoft.com/office/2019/extlst" xmlns:r="http://schemas.openxmlformats.org/officeDocument/2006/relationships" xmlns:m="http://schemas.openxmlformats.org/officeDocument/2006/math" xmlns:v="urn:schemas-microsoft-com:vml" xmlns:wp14="http://schemas.microsoft.com/office/word/2010/wordprocessingDrawing" xmlns:wp="http://schemas.openxmlformats.org/drawingml/2006/wordprocessingDrawing" xmlns:w10="urn:schemas-microsoft-com:office:word" xmlns:w="http://schemas.openxmlformats.org/wordprocessingml/2006/main" xmlns:w14="http://schemas.microsoft.com/office/word/2010/wordml" xmlns:w15="http://schemas.microsoft.com/office/word/2012/wordml" xmlns:w16cex="http://schemas.microsoft.com/office/word/2018/wordml/cex" xmlns:w16cid="http://schemas.microsoft.com/office/word/2016/wordml/cid" xmlns:w16="http://schemas.microsoft.com/office/word/2018/wordml" xmlns:w16du="http://schemas.microsoft.com/office/word/2023/wordml/word16du" xmlns:w16sdtdh="http://schemas.microsoft.com/office/word/2020/wordml/sdtdatahash" xmlns:w16se="http://schemas.microsoft.com/office/word/2015/wordml/symex" xmlns:wpg="http://schemas.microsoft.com/office/word/2010/wordprocessingGroup" xmlns:wpi="http://schemas.microsoft.com/office/word/2010/wordprocessingInk" xmlns:wne="http://schemas.microsoft.com/office/word/2006/wordml" xmlns:wps="http://schemas.microsoft.com/office/word/2010/wordprocessingShape" mc:Ignorable="w14 w15 w16se w16cid w16 w16cex w16sdtdh wp14">
   <w:abstractNum w:abstractNumId="0" w15:restartNumberingAfterBreak="0">
     <w:nsid w:val="034E0357"/>
     <w:multiLevelType w:val="multilevel"/>
@@ -4984,82 +5001,82 @@
       </w:rPr>
     </w:lvl>
   </w:abstractNum>
-  <w:num w:numId="1">
+  <w:num w:numId="1" w16cid:durableId="1953051207">
     <w:abstractNumId w:val="18"/>
   </w:num>
-  <w:num w:numId="2">
+  <w:num w:numId="2" w16cid:durableId="638151517">
     <w:abstractNumId w:val="19"/>
   </w:num>
-  <w:num w:numId="3">
+  <w:num w:numId="3" w16cid:durableId="1793163120">
     <w:abstractNumId w:val="13"/>
   </w:num>
-  <w:num w:numId="4">
+  <w:num w:numId="4" w16cid:durableId="1257636581">
     <w:abstractNumId w:val="10"/>
   </w:num>
-  <w:num w:numId="5">
+  <w:num w:numId="5" w16cid:durableId="635791855">
     <w:abstractNumId w:val="6"/>
   </w:num>
-  <w:num w:numId="6">
+  <w:num w:numId="6" w16cid:durableId="1660234288">
     <w:abstractNumId w:val="3"/>
   </w:num>
-  <w:num w:numId="7">
+  <w:num w:numId="7" w16cid:durableId="1257977408">
     <w:abstractNumId w:val="20"/>
   </w:num>
-  <w:num w:numId="8">
+  <w:num w:numId="8" w16cid:durableId="1332639384">
     <w:abstractNumId w:val="24"/>
   </w:num>
-  <w:num w:numId="9">
+  <w:num w:numId="9" w16cid:durableId="754975502">
     <w:abstractNumId w:val="2"/>
   </w:num>
-  <w:num w:numId="10">
+  <w:num w:numId="10" w16cid:durableId="1103067472">
     <w:abstractNumId w:val="25"/>
   </w:num>
-  <w:num w:numId="11">
+  <w:num w:numId="11" w16cid:durableId="1620405854">
     <w:abstractNumId w:val="17"/>
   </w:num>
-  <w:num w:numId="12">
+  <w:num w:numId="12" w16cid:durableId="475874177">
     <w:abstractNumId w:val="1"/>
   </w:num>
-  <w:num w:numId="13">
+  <w:num w:numId="13" w16cid:durableId="817844942">
     <w:abstractNumId w:val="23"/>
   </w:num>
-  <w:num w:numId="14">
+  <w:num w:numId="14" w16cid:durableId="968973100">
     <w:abstractNumId w:val="9"/>
   </w:num>
-  <w:num w:numId="15">
+  <w:num w:numId="15" w16cid:durableId="13699320">
     <w:abstractNumId w:val="21"/>
   </w:num>
-  <w:num w:numId="16">
+  <w:num w:numId="16" w16cid:durableId="1082869361">
     <w:abstractNumId w:val="15"/>
   </w:num>
-  <w:num w:numId="17">
+  <w:num w:numId="17" w16cid:durableId="1994479610">
     <w:abstractNumId w:val="16"/>
   </w:num>
-  <w:num w:numId="18">
+  <w:num w:numId="18" w16cid:durableId="368383289">
     <w:abstractNumId w:val="7"/>
   </w:num>
-  <w:num w:numId="19">
+  <w:num w:numId="19" w16cid:durableId="1733578890">
     <w:abstractNumId w:val="5"/>
   </w:num>
-  <w:num w:numId="20">
+  <w:num w:numId="20" w16cid:durableId="175849566">
     <w:abstractNumId w:val="14"/>
   </w:num>
-  <w:num w:numId="21">
+  <w:num w:numId="21" w16cid:durableId="1077938555">
     <w:abstractNumId w:val="11"/>
   </w:num>
-  <w:num w:numId="22">
+  <w:num w:numId="22" w16cid:durableId="571042176">
     <w:abstractNumId w:val="4"/>
   </w:num>
-  <w:num w:numId="23">
+  <w:num w:numId="23" w16cid:durableId="835610699">
     <w:abstractNumId w:val="8"/>
   </w:num>
-  <w:num w:numId="24">
+  <w:num w:numId="24" w16cid:durableId="810942573">
     <w:abstractNumId w:val="12"/>
   </w:num>
-  <w:num w:numId="25">
+  <w:num w:numId="25" w16cid:durableId="270824449">
     <w:abstractNumId w:val="22"/>
   </w:num>
-  <w:num w:numId="26">
+  <w:num w:numId="26" w16cid:durableId="1858036566">
     <w:abstractNumId w:val="0"/>
   </w:num>
 </w:numbering>
@@ -5468,6 +5485,7 @@
   <w:style w:type="character" w:default="1" w:styleId="a0">
     <w:name w:val="Default Paragraph Font"/>
     <w:uiPriority w:val="1"/>
+    <w:semiHidden/>
     <w:unhideWhenUsed/>
   </w:style>
   <w:style w:type="table" w:default="1" w:styleId="a1">
